--- a/总结.docx
+++ b/总结.docx
@@ -25,8 +25,274 @@
     </w:p>
     <w:p>
       <w:pPr>
-        <w:ind w:firstLine="420"/>
-      </w:pPr>
+        <w:ind w:firstLine="480"/>
+      </w:pPr>
+      <w:r>
+        <w:rPr>
+          <w:rFonts w:ascii="宋体" w:hAnsi="宋体" w:cs="宋体"/>
+          <w:noProof/>
+          <w:kern w:val="0"/>
+          <w:sz w:val="24"/>
+          <w:szCs w:val="24"/>
+        </w:rPr>
+        <w:drawing>
+          <wp:anchor distT="0" distB="0" distL="114300" distR="114300" simplePos="0" relativeHeight="251664384" behindDoc="0" locked="0" layoutInCell="1" allowOverlap="1" wp14:anchorId="4FE56BAE" wp14:editId="1BF6353F">
+            <wp:simplePos x="0" y="0"/>
+            <wp:positionH relativeFrom="margin">
+              <wp:align>right</wp:align>
+            </wp:positionH>
+            <wp:positionV relativeFrom="paragraph">
+              <wp:posOffset>4625247</wp:posOffset>
+            </wp:positionV>
+            <wp:extent cx="2519680" cy="1126490"/>
+            <wp:effectExtent l="0" t="0" r="0" b="0"/>
+            <wp:wrapTopAndBottom/>
+            <wp:docPr id="8" name="图片 8" descr="C:\Users\lizhen\AppData\Roaming\Tencent\Users\2503248255\QQ\WinTemp\RichOle\KW}EN2]PYF~XL_6XZ%OLFD5.png"/>
+            <wp:cNvGraphicFramePr>
+              <a:graphicFrameLocks xmlns:a="http://schemas.openxmlformats.org/drawingml/2006/main" noChangeAspect="1"/>
+            </wp:cNvGraphicFramePr>
+            <a:graphic xmlns:a="http://schemas.openxmlformats.org/drawingml/2006/main">
+              <a:graphicData uri="http://schemas.openxmlformats.org/drawingml/2006/picture">
+                <pic:pic xmlns:pic="http://schemas.openxmlformats.org/drawingml/2006/picture">
+                  <pic:nvPicPr>
+                    <pic:cNvPr id="0" name="Picture 12" descr="C:\Users\lizhen\AppData\Roaming\Tencent\Users\2503248255\QQ\WinTemp\RichOle\KW}EN2]PYF~XL_6XZ%OLFD5.png"/>
+                    <pic:cNvPicPr>
+                      <a:picLocks noChangeAspect="1" noChangeArrowheads="1"/>
+                    </pic:cNvPicPr>
+                  </pic:nvPicPr>
+                  <pic:blipFill>
+                    <a:blip r:embed="rId4">
+                      <a:extLst>
+                        <a:ext uri="{28A0092B-C50C-407E-A947-70E740481C1C}">
+                          <a14:useLocalDpi xmlns:a14="http://schemas.microsoft.com/office/drawing/2010/main" val="0"/>
+                        </a:ext>
+                      </a:extLst>
+                    </a:blip>
+                    <a:srcRect/>
+                    <a:stretch>
+                      <a:fillRect/>
+                    </a:stretch>
+                  </pic:blipFill>
+                  <pic:spPr bwMode="auto">
+                    <a:xfrm>
+                      <a:off x="0" y="0"/>
+                      <a:ext cx="2519680" cy="1126490"/>
+                    </a:xfrm>
+                    <a:prstGeom prst="rect">
+                      <a:avLst/>
+                    </a:prstGeom>
+                    <a:noFill/>
+                    <a:ln>
+                      <a:noFill/>
+                    </a:ln>
+                  </pic:spPr>
+                </pic:pic>
+              </a:graphicData>
+            </a:graphic>
+          </wp:anchor>
+        </w:drawing>
+      </w:r>
+      <w:r>
+        <w:rPr>
+          <w:rFonts w:ascii="宋体" w:hAnsi="宋体" w:cs="宋体"/>
+          <w:noProof/>
+          <w:kern w:val="0"/>
+          <w:sz w:val="24"/>
+          <w:szCs w:val="24"/>
+        </w:rPr>
+        <w:drawing>
+          <wp:anchor distT="0" distB="0" distL="114300" distR="114300" simplePos="0" relativeHeight="251663360" behindDoc="0" locked="0" layoutInCell="1" allowOverlap="1" wp14:anchorId="79081FD7" wp14:editId="702D2365">
+            <wp:simplePos x="0" y="0"/>
+            <wp:positionH relativeFrom="margin">
+              <wp:align>left</wp:align>
+            </wp:positionH>
+            <wp:positionV relativeFrom="paragraph">
+              <wp:posOffset>4487545</wp:posOffset>
+            </wp:positionV>
+            <wp:extent cx="2519680" cy="1709420"/>
+            <wp:effectExtent l="0" t="0" r="0" b="5080"/>
+            <wp:wrapTopAndBottom/>
+            <wp:docPr id="6" name="图片 6" descr="C:\Users\lizhen\AppData\Roaming\Tencent\Users\2503248255\QQ\WinTemp\RichOle\C{CJ1J%CJ22HFG9H6F3QECO.png"/>
+            <wp:cNvGraphicFramePr>
+              <a:graphicFrameLocks xmlns:a="http://schemas.openxmlformats.org/drawingml/2006/main" noChangeAspect="1"/>
+            </wp:cNvGraphicFramePr>
+            <a:graphic xmlns:a="http://schemas.openxmlformats.org/drawingml/2006/main">
+              <a:graphicData uri="http://schemas.openxmlformats.org/drawingml/2006/picture">
+                <pic:pic xmlns:pic="http://schemas.openxmlformats.org/drawingml/2006/picture">
+                  <pic:nvPicPr>
+                    <pic:cNvPr id="0" name="Picture 5" descr="C:\Users\lizhen\AppData\Roaming\Tencent\Users\2503248255\QQ\WinTemp\RichOle\C{CJ1J%CJ22HFG9H6F3QECO.png"/>
+                    <pic:cNvPicPr>
+                      <a:picLocks noChangeAspect="1" noChangeArrowheads="1"/>
+                    </pic:cNvPicPr>
+                  </pic:nvPicPr>
+                  <pic:blipFill>
+                    <a:blip r:embed="rId5" cstate="print">
+                      <a:extLst>
+                        <a:ext uri="{28A0092B-C50C-407E-A947-70E740481C1C}">
+                          <a14:useLocalDpi xmlns:a14="http://schemas.microsoft.com/office/drawing/2010/main" val="0"/>
+                        </a:ext>
+                      </a:extLst>
+                    </a:blip>
+                    <a:srcRect/>
+                    <a:stretch>
+                      <a:fillRect/>
+                    </a:stretch>
+                  </pic:blipFill>
+                  <pic:spPr bwMode="auto">
+                    <a:xfrm>
+                      <a:off x="0" y="0"/>
+                      <a:ext cx="2519680" cy="1709420"/>
+                    </a:xfrm>
+                    <a:prstGeom prst="rect">
+                      <a:avLst/>
+                    </a:prstGeom>
+                    <a:noFill/>
+                    <a:ln>
+                      <a:noFill/>
+                    </a:ln>
+                  </pic:spPr>
+                </pic:pic>
+              </a:graphicData>
+            </a:graphic>
+          </wp:anchor>
+        </w:drawing>
+      </w:r>
+      <w:r>
+        <w:rPr>
+          <w:rFonts w:ascii="宋体" w:hAnsi="宋体" w:cs="宋体"/>
+          <w:noProof/>
+          <w:kern w:val="0"/>
+          <w:sz w:val="24"/>
+          <w:szCs w:val="24"/>
+        </w:rPr>
+        <w:drawing>
+          <wp:anchor distT="0" distB="0" distL="114300" distR="114300" simplePos="0" relativeHeight="251662336" behindDoc="0" locked="0" layoutInCell="1" allowOverlap="1" wp14:anchorId="026BB50D" wp14:editId="5F6C8688">
+            <wp:simplePos x="0" y="0"/>
+            <wp:positionH relativeFrom="margin">
+              <wp:align>right</wp:align>
+            </wp:positionH>
+            <wp:positionV relativeFrom="paragraph">
+              <wp:posOffset>2711450</wp:posOffset>
+            </wp:positionV>
+            <wp:extent cx="2519680" cy="1734820"/>
+            <wp:effectExtent l="0" t="0" r="0" b="0"/>
+            <wp:wrapTopAndBottom/>
+            <wp:docPr id="5" name="图片 5" descr="C:\Users\lizhen\AppData\Roaming\Tencent\Users\2503248255\QQ\WinTemp\RichOle\((HGK_4@V6OLQCCW773E49W.png"/>
+            <wp:cNvGraphicFramePr>
+              <a:graphicFrameLocks xmlns:a="http://schemas.openxmlformats.org/drawingml/2006/main" noChangeAspect="1"/>
+            </wp:cNvGraphicFramePr>
+            <a:graphic xmlns:a="http://schemas.openxmlformats.org/drawingml/2006/main">
+              <a:graphicData uri="http://schemas.openxmlformats.org/drawingml/2006/picture">
+                <pic:pic xmlns:pic="http://schemas.openxmlformats.org/drawingml/2006/picture">
+                  <pic:nvPicPr>
+                    <pic:cNvPr id="0" name="Picture 3" descr="C:\Users\lizhen\AppData\Roaming\Tencent\Users\2503248255\QQ\WinTemp\RichOle\((HGK_4@V6OLQCCW773E49W.png"/>
+                    <pic:cNvPicPr preferRelativeResize="0">
+                      <a:picLocks noChangeAspect="1" noChangeArrowheads="1"/>
+                    </pic:cNvPicPr>
+                  </pic:nvPicPr>
+                  <pic:blipFill>
+                    <a:blip r:embed="rId6" cstate="print">
+                      <a:extLst>
+                        <a:ext uri="{28A0092B-C50C-407E-A947-70E740481C1C}">
+                          <a14:useLocalDpi xmlns:a14="http://schemas.microsoft.com/office/drawing/2010/main" val="0"/>
+                        </a:ext>
+                      </a:extLst>
+                    </a:blip>
+                    <a:srcRect/>
+                    <a:stretch>
+                      <a:fillRect/>
+                    </a:stretch>
+                  </pic:blipFill>
+                  <pic:spPr bwMode="auto">
+                    <a:xfrm>
+                      <a:off x="0" y="0"/>
+                      <a:ext cx="2519680" cy="1734820"/>
+                    </a:xfrm>
+                    <a:prstGeom prst="rect">
+                      <a:avLst/>
+                    </a:prstGeom>
+                    <a:noFill/>
+                    <a:ln>
+                      <a:noFill/>
+                    </a:ln>
+                  </pic:spPr>
+                </pic:pic>
+              </a:graphicData>
+            </a:graphic>
+          </wp:anchor>
+        </w:drawing>
+      </w:r>
+      <w:r>
+        <w:rPr>
+          <w:rFonts w:ascii="宋体" w:hAnsi="宋体" w:cs="宋体"/>
+          <w:noProof/>
+          <w:kern w:val="0"/>
+          <w:sz w:val="24"/>
+          <w:szCs w:val="24"/>
+        </w:rPr>
+        <w:drawing>
+          <wp:anchor distT="0" distB="0" distL="114300" distR="114300" simplePos="0" relativeHeight="251661312" behindDoc="0" locked="0" layoutInCell="1" allowOverlap="1" wp14:anchorId="7564CA5E" wp14:editId="4364281E">
+            <wp:simplePos x="0" y="0"/>
+            <wp:positionH relativeFrom="margin">
+              <wp:align>left</wp:align>
+            </wp:positionH>
+            <wp:positionV relativeFrom="paragraph">
+              <wp:posOffset>2711450</wp:posOffset>
+            </wp:positionV>
+            <wp:extent cx="2519680" cy="1760220"/>
+            <wp:effectExtent l="0" t="0" r="0" b="0"/>
+            <wp:wrapTopAndBottom/>
+            <wp:docPr id="4" name="图片 4" descr="C:\Users\lizhen\AppData\Roaming\Tencent\Users\2503248255\QQ\WinTemp\RichOle\1[%))CNBEA{CR~4RA[F@3DD.png"/>
+            <wp:cNvGraphicFramePr>
+              <a:graphicFrameLocks xmlns:a="http://schemas.openxmlformats.org/drawingml/2006/main" noChangeAspect="1"/>
+            </wp:cNvGraphicFramePr>
+            <a:graphic xmlns:a="http://schemas.openxmlformats.org/drawingml/2006/main">
+              <a:graphicData uri="http://schemas.openxmlformats.org/drawingml/2006/picture">
+                <pic:pic xmlns:pic="http://schemas.openxmlformats.org/drawingml/2006/picture">
+                  <pic:nvPicPr>
+                    <pic:cNvPr id="0" name="Picture 1" descr="C:\Users\lizhen\AppData\Roaming\Tencent\Users\2503248255\QQ\WinTemp\RichOle\1[%))CNBEA{CR~4RA[F@3DD.png"/>
+                    <pic:cNvPicPr preferRelativeResize="0">
+                      <a:picLocks noChangeAspect="1" noChangeArrowheads="1"/>
+                    </pic:cNvPicPr>
+                  </pic:nvPicPr>
+                  <pic:blipFill>
+                    <a:blip r:embed="rId7" cstate="print">
+                      <a:extLst>
+                        <a:ext uri="{28A0092B-C50C-407E-A947-70E740481C1C}">
+                          <a14:useLocalDpi xmlns:a14="http://schemas.microsoft.com/office/drawing/2010/main" val="0"/>
+                        </a:ext>
+                      </a:extLst>
+                    </a:blip>
+                    <a:srcRect/>
+                    <a:stretch>
+                      <a:fillRect/>
+                    </a:stretch>
+                  </pic:blipFill>
+                  <pic:spPr bwMode="auto">
+                    <a:xfrm>
+                      <a:off x="0" y="0"/>
+                      <a:ext cx="2519680" cy="1760220"/>
+                    </a:xfrm>
+                    <a:prstGeom prst="rect">
+                      <a:avLst/>
+                    </a:prstGeom>
+                    <a:noFill/>
+                    <a:ln>
+                      <a:noFill/>
+                    </a:ln>
+                  </pic:spPr>
+                </pic:pic>
+              </a:graphicData>
+            </a:graphic>
+            <wp14:sizeRelH relativeFrom="margin">
+              <wp14:pctWidth>0</wp14:pctWidth>
+            </wp14:sizeRelH>
+            <wp14:sizeRelV relativeFrom="margin">
+              <wp14:pctHeight>0</wp14:pctHeight>
+            </wp14:sizeRelV>
+          </wp:anchor>
+        </w:drawing>
+      </w:r>
       <w:r>
         <w:rPr>
           <w:rFonts w:hint="eastAsia"/>
@@ -993,10 +1259,64 @@
             </w:r>
           </w:p>
         </w:tc>
+        <w:bookmarkStart w:id="0" w:name="_GoBack"/>
+        <w:bookmarkEnd w:id="0"/>
       </w:tr>
     </w:tbl>
     <w:p>
       <w:pPr>
+        <w:widowControl/>
+        <w:ind w:firstLineChars="0" w:firstLine="0"/>
+        <w:jc w:val="left"/>
+        <w:rPr>
+          <w:rFonts w:ascii="宋体" w:hAnsi="宋体" w:cs="宋体"/>
+          <w:kern w:val="0"/>
+          <w:sz w:val="24"/>
+          <w:szCs w:val="24"/>
+        </w:rPr>
+      </w:pPr>
+    </w:p>
+    <w:p>
+      <w:pPr>
+        <w:widowControl/>
+        <w:ind w:firstLineChars="0" w:firstLine="0"/>
+        <w:jc w:val="left"/>
+        <w:rPr>
+          <w:rFonts w:ascii="宋体" w:hAnsi="宋体" w:cs="宋体"/>
+          <w:kern w:val="0"/>
+          <w:sz w:val="24"/>
+          <w:szCs w:val="24"/>
+        </w:rPr>
+      </w:pPr>
+    </w:p>
+    <w:p>
+      <w:pPr>
+        <w:widowControl/>
+        <w:ind w:firstLineChars="0" w:firstLine="0"/>
+        <w:jc w:val="left"/>
+        <w:rPr>
+          <w:rFonts w:ascii="宋体" w:hAnsi="宋体" w:cs="宋体"/>
+          <w:kern w:val="0"/>
+          <w:sz w:val="24"/>
+          <w:szCs w:val="24"/>
+        </w:rPr>
+      </w:pPr>
+    </w:p>
+    <w:p>
+      <w:pPr>
+        <w:widowControl/>
+        <w:ind w:firstLineChars="0" w:firstLine="0"/>
+        <w:jc w:val="left"/>
+        <w:rPr>
+          <w:rFonts w:ascii="宋体" w:hAnsi="宋体" w:cs="宋体"/>
+          <w:kern w:val="0"/>
+          <w:sz w:val="24"/>
+          <w:szCs w:val="24"/>
+        </w:rPr>
+      </w:pPr>
+    </w:p>
+    <w:p>
+      <w:pPr>
         <w:ind w:firstLine="420"/>
       </w:pPr>
     </w:p>
@@ -1104,6 +1424,7 @@
         <w:rPr>
           <w:rFonts w:hint="eastAsia"/>
         </w:rPr>
+        <w:lastRenderedPageBreak/>
         <w:t>书写字节序的最自然方式为最低位字节在左边，最高位字节在右边。</w:t>
       </w:r>
       <w:r>
@@ -1140,7 +1461,7 @@
                     </pic:cNvPicPr>
                   </pic:nvPicPr>
                   <pic:blipFill>
-                    <a:blip r:embed="rId4">
+                    <a:blip r:embed="rId8">
                       <a:extLst>
                         <a:ext uri="{28A0092B-C50C-407E-A947-70E740481C1C}">
                           <a14:useLocalDpi xmlns:a14="http://schemas.microsoft.com/office/drawing/2010/main" val="0"/>
@@ -1661,6 +1982,7 @@
         <w:ind w:firstLine="420"/>
       </w:pPr>
       <w:r>
+        <w:lastRenderedPageBreak/>
         <w:t xml:space="preserve">        </w:t>
       </w:r>
       <w:r>
@@ -1851,7 +2173,7 @@
                     </pic:cNvPicPr>
                   </pic:nvPicPr>
                   <pic:blipFill>
-                    <a:blip r:embed="rId5">
+                    <a:blip r:embed="rId9">
                       <a:extLst>
                         <a:ext uri="{28A0092B-C50C-407E-A947-70E740481C1C}">
                           <a14:useLocalDpi xmlns:a14="http://schemas.microsoft.com/office/drawing/2010/main" val="0"/>
@@ -1915,9 +2237,6 @@
     <w:p>
       <w:pPr>
         <w:ind w:firstLine="420"/>
-        <w:rPr>
-          <w:rFonts w:hint="eastAsia"/>
-        </w:rPr>
       </w:pPr>
       <w:r>
         <w:rPr>
@@ -2049,8 +2368,6 @@
           <w:szCs w:val="24"/>
         </w:rPr>
       </w:pPr>
-      <w:bookmarkStart w:id="0" w:name="_GoBack"/>
-      <w:bookmarkEnd w:id="0"/>
       <w:r>
         <w:rPr>
           <w:rFonts w:ascii="宋体" w:hAnsi="宋体" w:cs="宋体"/>
@@ -2059,7 +2376,6 @@
           <w:sz w:val="24"/>
           <w:szCs w:val="24"/>
         </w:rPr>
-        <w:lastRenderedPageBreak/>
         <w:drawing>
           <wp:anchor distT="0" distB="0" distL="114300" distR="114300" simplePos="0" relativeHeight="251660288" behindDoc="0" locked="0" layoutInCell="1" allowOverlap="1" wp14:anchorId="7217AF86" wp14:editId="2F9F05F9">
             <wp:simplePos x="0" y="0"/>
@@ -2086,7 +2402,7 @@
                     </pic:cNvPicPr>
                   </pic:nvPicPr>
                   <pic:blipFill>
-                    <a:blip r:embed="rId6">
+                    <a:blip r:embed="rId10">
                       <a:extLst>
                         <a:ext uri="{28A0092B-C50C-407E-A947-70E740481C1C}">
                           <a14:useLocalDpi xmlns:a14="http://schemas.microsoft.com/office/drawing/2010/main" val="0"/>
@@ -2121,9 +2437,6 @@
     <w:p>
       <w:pPr>
         <w:ind w:firstLine="420"/>
-        <w:rPr>
-          <w:rFonts w:hint="eastAsia"/>
-        </w:rPr>
       </w:pPr>
     </w:p>
     <w:p>
@@ -2142,9 +2455,6 @@
     <w:p>
       <w:pPr>
         <w:ind w:firstLine="420"/>
-        <w:rPr>
-          <w:rFonts w:hint="eastAsia"/>
-        </w:rPr>
       </w:pPr>
     </w:p>
     <w:sectPr>

--- a/总结.docx
+++ b/总结.docx
@@ -1259,8 +1259,6 @@
             </w:r>
           </w:p>
         </w:tc>
-        <w:bookmarkStart w:id="0" w:name="_GoBack"/>
-        <w:bookmarkEnd w:id="0"/>
       </w:tr>
     </w:tbl>
     <w:p>
@@ -2050,6 +2048,18 @@
           <w:rFonts w:hint="eastAsia"/>
         </w:rPr>
         <w:t>整数溢出</w:t>
+      </w:r>
+      <w:r>
+        <w:rPr>
+          <w:rFonts w:hint="eastAsia"/>
+        </w:rPr>
+        <w:t>-</w:t>
+      </w:r>
+      <w:r>
+        <w:rPr>
+          <w:rFonts w:hint="eastAsia"/>
+        </w:rPr>
+        <w:t>乘法和除法溢出待续</w:t>
       </w:r>
     </w:p>
     <w:p>
@@ -2344,29 +2354,7 @@
     </w:p>
     <w:p>
       <w:pPr>
-        <w:ind w:firstLine="420"/>
-      </w:pPr>
-      <w:r>
-        <w:tab/>
-      </w:r>
-      <w:r>
-        <w:rPr>
-          <w:rFonts w:hint="eastAsia"/>
-        </w:rPr>
-        <w:t>两个符号相反的补码相减，当且仅当结果符号与减数相同时发生溢出</w:t>
-      </w:r>
-    </w:p>
-    <w:p>
-      <w:pPr>
-        <w:widowControl/>
-        <w:ind w:firstLineChars="0" w:firstLine="0"/>
-        <w:jc w:val="left"/>
-        <w:rPr>
-          <w:rFonts w:ascii="宋体" w:hAnsi="宋体" w:cs="宋体"/>
-          <w:kern w:val="0"/>
-          <w:sz w:val="24"/>
-          <w:szCs w:val="24"/>
-        </w:rPr>
+        <w:ind w:firstLine="480"/>
       </w:pPr>
       <w:r>
         <w:rPr>
@@ -2377,13 +2365,13 @@
           <w:szCs w:val="24"/>
         </w:rPr>
         <w:drawing>
-          <wp:anchor distT="0" distB="0" distL="114300" distR="114300" simplePos="0" relativeHeight="251660288" behindDoc="0" locked="0" layoutInCell="1" allowOverlap="1" wp14:anchorId="7217AF86" wp14:editId="2F9F05F9">
+          <wp:anchor distT="0" distB="0" distL="114300" distR="114300" simplePos="0" relativeHeight="251660288" behindDoc="0" locked="0" layoutInCell="1" allowOverlap="1" wp14:anchorId="7217AF86" wp14:editId="7E59DC7A">
             <wp:simplePos x="0" y="0"/>
             <wp:positionH relativeFrom="margin">
               <wp:align>center</wp:align>
             </wp:positionH>
             <wp:positionV relativeFrom="paragraph">
-              <wp:posOffset>41910</wp:posOffset>
+              <wp:posOffset>339090</wp:posOffset>
             </wp:positionV>
             <wp:extent cx="3959860" cy="2073275"/>
             <wp:effectExtent l="0" t="0" r="2540" b="3175"/>
@@ -2433,11 +2421,159 @@
           </wp:anchor>
         </w:drawing>
       </w:r>
-    </w:p>
-    <w:p>
-      <w:pPr>
-        <w:ind w:firstLine="420"/>
-      </w:pPr>
+      <w:r>
+        <w:tab/>
+      </w:r>
+      <w:r>
+        <w:rPr>
+          <w:rFonts w:hint="eastAsia"/>
+        </w:rPr>
+        <w:t>两个符号相反的补码相减，当且仅当结果符号与减数相同时发生溢出</w:t>
+      </w:r>
+    </w:p>
+    <w:p>
+      <w:pPr>
+        <w:widowControl/>
+        <w:ind w:firstLineChars="0" w:firstLine="0"/>
+        <w:jc w:val="left"/>
+        <w:rPr>
+          <w:rFonts w:ascii="宋体" w:hAnsi="宋体" w:cs="宋体"/>
+          <w:kern w:val="0"/>
+          <w:sz w:val="24"/>
+          <w:szCs w:val="24"/>
+        </w:rPr>
+      </w:pPr>
+      <w:r>
+        <w:rPr>
+          <w:rFonts w:ascii="宋体" w:hAnsi="宋体" w:cs="宋体" w:hint="eastAsia"/>
+          <w:kern w:val="0"/>
+          <w:sz w:val="24"/>
+          <w:szCs w:val="24"/>
+        </w:rPr>
+        <w:t>左移和右移</w:t>
+      </w:r>
+    </w:p>
+    <w:p>
+      <w:pPr>
+        <w:widowControl/>
+        <w:ind w:firstLineChars="0" w:firstLine="0"/>
+        <w:jc w:val="left"/>
+        <w:rPr>
+          <w:rFonts w:ascii="宋体" w:hAnsi="宋体" w:cs="宋体"/>
+          <w:kern w:val="0"/>
+          <w:sz w:val="24"/>
+          <w:szCs w:val="24"/>
+        </w:rPr>
+      </w:pPr>
+      <w:r>
+        <w:rPr>
+          <w:rFonts w:ascii="宋体" w:hAnsi="宋体" w:cs="宋体"/>
+          <w:kern w:val="0"/>
+          <w:sz w:val="24"/>
+          <w:szCs w:val="24"/>
+        </w:rPr>
+        <w:tab/>
+      </w:r>
+      <w:r>
+        <w:rPr>
+          <w:rFonts w:ascii="宋体" w:hAnsi="宋体" w:cs="宋体" w:hint="eastAsia"/>
+          <w:kern w:val="0"/>
+          <w:sz w:val="24"/>
+          <w:szCs w:val="24"/>
+        </w:rPr>
+        <w:t>左移-只存在一种，即逻辑右移（在右边添加0）。</w:t>
+      </w:r>
+    </w:p>
+    <w:p>
+      <w:pPr>
+        <w:widowControl/>
+        <w:ind w:firstLineChars="0" w:firstLine="0"/>
+        <w:jc w:val="left"/>
+        <w:rPr>
+          <w:rFonts w:ascii="宋体" w:hAnsi="宋体" w:cs="宋体" w:hint="eastAsia"/>
+          <w:kern w:val="0"/>
+          <w:sz w:val="24"/>
+          <w:szCs w:val="24"/>
+        </w:rPr>
+      </w:pPr>
+      <w:r>
+        <w:rPr>
+          <w:rFonts w:ascii="宋体" w:hAnsi="宋体" w:cs="宋体"/>
+          <w:kern w:val="0"/>
+          <w:sz w:val="24"/>
+          <w:szCs w:val="24"/>
+        </w:rPr>
+        <w:tab/>
+      </w:r>
+      <w:r>
+        <w:rPr>
+          <w:rFonts w:ascii="宋体" w:hAnsi="宋体" w:cs="宋体" w:hint="eastAsia"/>
+          <w:kern w:val="0"/>
+          <w:sz w:val="24"/>
+          <w:szCs w:val="24"/>
+        </w:rPr>
+        <w:t>右移-逻辑右移（左侧添加0）和算术右移（左侧添加符号位）</w:t>
+      </w:r>
+    </w:p>
+    <w:p>
+      <w:pPr>
+        <w:ind w:firstLine="420"/>
+      </w:pPr>
+      <w:r>
+        <w:rPr>
+          <w:rFonts w:hint="eastAsia"/>
+        </w:rPr>
+        <w:t>C</w:t>
+      </w:r>
+      <w:r>
+        <w:rPr>
+          <w:rFonts w:hint="eastAsia"/>
+        </w:rPr>
+        <w:t>语言对右移操作未进行</w:t>
+      </w:r>
+      <w:r>
+        <w:rPr>
+          <w:rFonts w:hint="eastAsia"/>
+        </w:rPr>
+        <w:t>明确</w:t>
+      </w:r>
+      <w:bookmarkStart w:id="0" w:name="_GoBack"/>
+      <w:bookmarkEnd w:id="0"/>
+      <w:r>
+        <w:rPr>
+          <w:rFonts w:hint="eastAsia"/>
+        </w:rPr>
+        <w:t>定义。</w:t>
+      </w:r>
+      <w:r>
+        <w:rPr>
+          <w:rFonts w:hint="eastAsia"/>
+        </w:rPr>
+        <w:t>几乎所有编译器</w:t>
+      </w:r>
+      <w:r>
+        <w:t>/</w:t>
+      </w:r>
+      <w:r>
+        <w:rPr>
+          <w:rFonts w:hint="eastAsia"/>
+        </w:rPr>
+        <w:t>机器组合都对有符号</w:t>
+      </w:r>
+      <w:proofErr w:type="gramStart"/>
+      <w:r>
+        <w:rPr>
+          <w:rFonts w:hint="eastAsia"/>
+        </w:rPr>
+        <w:t>数使用</w:t>
+      </w:r>
+      <w:proofErr w:type="gramEnd"/>
+      <w:r>
+        <w:rPr>
+          <w:rFonts w:hint="eastAsia"/>
+        </w:rPr>
+        <w:t>算术右移，且许多程序员假设机器会使用这种右移。对于无符号数，右移必须为逻辑右移。</w:t>
+      </w:r>
     </w:p>
     <w:p>
       <w:pPr>

--- a/总结.docx
+++ b/总结.docx
@@ -27,6 +27,77 @@
       <w:pPr>
         <w:ind w:firstLine="480"/>
       </w:pPr>
+      <w:r>
+        <w:rPr>
+          <w:rFonts w:ascii="宋体" w:hAnsi="宋体" w:cs="宋体"/>
+          <w:noProof/>
+          <w:kern w:val="0"/>
+          <w:sz w:val="24"/>
+          <w:szCs w:val="24"/>
+        </w:rPr>
+        <w:drawing>
+          <wp:anchor distT="0" distB="0" distL="114300" distR="114300" simplePos="0" relativeHeight="251665408" behindDoc="0" locked="0" layoutInCell="1" allowOverlap="1" wp14:anchorId="5A501D67" wp14:editId="036017EB">
+            <wp:simplePos x="0" y="0"/>
+            <wp:positionH relativeFrom="column">
+              <wp:posOffset>1190625</wp:posOffset>
+            </wp:positionH>
+            <wp:positionV relativeFrom="paragraph">
+              <wp:posOffset>6252845</wp:posOffset>
+            </wp:positionV>
+            <wp:extent cx="3032760" cy="1546225"/>
+            <wp:effectExtent l="0" t="0" r="0" b="0"/>
+            <wp:wrapTopAndBottom/>
+            <wp:docPr id="7" name="图片 7" descr="C:\Users\lizhen\AppData\Roaming\Tencent\Users\2503248255\QQ\WinTemp\RichOle\8S4BGI$H`KD93)QBWY7UBHI.png"/>
+            <wp:cNvGraphicFramePr>
+              <a:graphicFrameLocks xmlns:a="http://schemas.openxmlformats.org/drawingml/2006/main" noChangeAspect="1"/>
+            </wp:cNvGraphicFramePr>
+            <a:graphic xmlns:a="http://schemas.openxmlformats.org/drawingml/2006/main">
+              <a:graphicData uri="http://schemas.openxmlformats.org/drawingml/2006/picture">
+                <pic:pic xmlns:pic="http://schemas.openxmlformats.org/drawingml/2006/picture">
+                  <pic:nvPicPr>
+                    <pic:cNvPr id="0" name="Picture 1" descr="C:\Users\lizhen\AppData\Roaming\Tencent\Users\2503248255\QQ\WinTemp\RichOle\8S4BGI$H`KD93)QBWY7UBHI.png"/>
+                    <pic:cNvPicPr>
+                      <a:picLocks noChangeAspect="1" noChangeArrowheads="1"/>
+                    </pic:cNvPicPr>
+                  </pic:nvPicPr>
+                  <pic:blipFill>
+                    <a:blip r:embed="rId4" cstate="print">
+                      <a:extLst>
+                        <a:ext uri="{28A0092B-C50C-407E-A947-70E740481C1C}">
+                          <a14:useLocalDpi xmlns:a14="http://schemas.microsoft.com/office/drawing/2010/main" val="0"/>
+                        </a:ext>
+                      </a:extLst>
+                    </a:blip>
+                    <a:srcRect/>
+                    <a:stretch>
+                      <a:fillRect/>
+                    </a:stretch>
+                  </pic:blipFill>
+                  <pic:spPr bwMode="auto">
+                    <a:xfrm>
+                      <a:off x="0" y="0"/>
+                      <a:ext cx="3032760" cy="1546225"/>
+                    </a:xfrm>
+                    <a:prstGeom prst="rect">
+                      <a:avLst/>
+                    </a:prstGeom>
+                    <a:noFill/>
+                    <a:ln>
+                      <a:noFill/>
+                    </a:ln>
+                  </pic:spPr>
+                </pic:pic>
+              </a:graphicData>
+            </a:graphic>
+            <wp14:sizeRelH relativeFrom="margin">
+              <wp14:pctWidth>0</wp14:pctWidth>
+            </wp14:sizeRelH>
+            <wp14:sizeRelV relativeFrom="margin">
+              <wp14:pctHeight>0</wp14:pctHeight>
+            </wp14:sizeRelV>
+          </wp:anchor>
+        </w:drawing>
+      </w:r>
       <w:r>
         <w:rPr>
           <w:rFonts w:ascii="宋体" w:hAnsi="宋体" w:cs="宋体"/>
@@ -61,7 +132,7 @@
                     </pic:cNvPicPr>
                   </pic:nvPicPr>
                   <pic:blipFill>
-                    <a:blip r:embed="rId4">
+                    <a:blip r:embed="rId5">
                       <a:extLst>
                         <a:ext uri="{28A0092B-C50C-407E-A947-70E740481C1C}">
                           <a14:useLocalDpi xmlns:a14="http://schemas.microsoft.com/office/drawing/2010/main" val="0"/>
@@ -126,7 +197,7 @@
                     </pic:cNvPicPr>
                   </pic:nvPicPr>
                   <pic:blipFill>
-                    <a:blip r:embed="rId5" cstate="print">
+                    <a:blip r:embed="rId6" cstate="print">
                       <a:extLst>
                         <a:ext uri="{28A0092B-C50C-407E-A947-70E740481C1C}">
                           <a14:useLocalDpi xmlns:a14="http://schemas.microsoft.com/office/drawing/2010/main" val="0"/>
@@ -191,7 +262,7 @@
                     </pic:cNvPicPr>
                   </pic:nvPicPr>
                   <pic:blipFill>
-                    <a:blip r:embed="rId6" cstate="print">
+                    <a:blip r:embed="rId7" cstate="print">
                       <a:extLst>
                         <a:ext uri="{28A0092B-C50C-407E-A947-70E740481C1C}">
                           <a14:useLocalDpi xmlns:a14="http://schemas.microsoft.com/office/drawing/2010/main" val="0"/>
@@ -256,7 +327,7 @@
                     </pic:cNvPicPr>
                   </pic:nvPicPr>
                   <pic:blipFill>
-                    <a:blip r:embed="rId7" cstate="print">
+                    <a:blip r:embed="rId8" cstate="print">
                       <a:extLst>
                         <a:ext uri="{28A0092B-C50C-407E-A947-70E740481C1C}">
                           <a14:useLocalDpi xmlns:a14="http://schemas.microsoft.com/office/drawing/2010/main" val="0"/>
@@ -1201,6 +1272,8 @@
               <w:ind w:firstLineChars="0" w:firstLine="0"/>
               <w:jc w:val="center"/>
             </w:pPr>
+            <w:bookmarkStart w:id="0" w:name="_GoBack"/>
+            <w:bookmarkEnd w:id="0"/>
             <w:r>
               <w:t>long double</w:t>
             </w:r>
@@ -1315,6 +1388,19 @@
     </w:p>
     <w:p>
       <w:pPr>
+        <w:widowControl/>
+        <w:ind w:firstLineChars="0" w:firstLine="0"/>
+        <w:jc w:val="left"/>
+        <w:rPr>
+          <w:rFonts w:ascii="宋体" w:hAnsi="宋体" w:cs="宋体"/>
+          <w:kern w:val="0"/>
+          <w:sz w:val="24"/>
+          <w:szCs w:val="24"/>
+        </w:rPr>
+      </w:pPr>
+    </w:p>
+    <w:p>
+      <w:pPr>
         <w:ind w:firstLine="420"/>
       </w:pPr>
     </w:p>
@@ -1422,7 +1508,6 @@
         <w:rPr>
           <w:rFonts w:hint="eastAsia"/>
         </w:rPr>
-        <w:lastRenderedPageBreak/>
         <w:t>书写字节序的最自然方式为最低位字节在左边，最高位字节在右边。</w:t>
       </w:r>
       <w:r>
@@ -1459,7 +1544,7 @@
                     </pic:cNvPicPr>
                   </pic:nvPicPr>
                   <pic:blipFill>
-                    <a:blip r:embed="rId8">
+                    <a:blip r:embed="rId9">
                       <a:extLst>
                         <a:ext uri="{28A0092B-C50C-407E-A947-70E740481C1C}">
                           <a14:useLocalDpi xmlns:a14="http://schemas.microsoft.com/office/drawing/2010/main" val="0"/>
@@ -1826,6 +1911,7 @@
         <w:ind w:firstLine="420"/>
       </w:pPr>
       <w:r>
+        <w:lastRenderedPageBreak/>
         <w:t xml:space="preserve">        | OR   </w:t>
       </w:r>
       <w:r>
@@ -1980,7 +2066,6 @@
         <w:ind w:firstLine="420"/>
       </w:pPr>
       <w:r>
-        <w:lastRenderedPageBreak/>
         <w:t xml:space="preserve">        </w:t>
       </w:r>
       <w:r>
@@ -2183,7 +2268,7 @@
                     </pic:cNvPicPr>
                   </pic:nvPicPr>
                   <pic:blipFill>
-                    <a:blip r:embed="rId9">
+                    <a:blip r:embed="rId10">
                       <a:extLst>
                         <a:ext uri="{28A0092B-C50C-407E-A947-70E740481C1C}">
                           <a14:useLocalDpi xmlns:a14="http://schemas.microsoft.com/office/drawing/2010/main" val="0"/>
@@ -2390,7 +2475,7 @@
                     </pic:cNvPicPr>
                   </pic:nvPicPr>
                   <pic:blipFill>
-                    <a:blip r:embed="rId10">
+                    <a:blip r:embed="rId11">
                       <a:extLst>
                         <a:ext uri="{28A0092B-C50C-407E-A947-70E740481C1C}">
                           <a14:useLocalDpi xmlns:a14="http://schemas.microsoft.com/office/drawing/2010/main" val="0"/>
@@ -2490,28 +2575,29 @@
         <w:ind w:firstLineChars="0" w:firstLine="0"/>
         <w:jc w:val="left"/>
         <w:rPr>
+          <w:rFonts w:ascii="宋体" w:hAnsi="宋体" w:cs="宋体"/>
+          <w:kern w:val="0"/>
+          <w:sz w:val="24"/>
+          <w:szCs w:val="24"/>
+        </w:rPr>
+      </w:pPr>
+      <w:r>
+        <w:rPr>
+          <w:rFonts w:ascii="宋体" w:hAnsi="宋体" w:cs="宋体"/>
+          <w:kern w:val="0"/>
+          <w:sz w:val="24"/>
+          <w:szCs w:val="24"/>
+        </w:rPr>
+        <w:lastRenderedPageBreak/>
+        <w:tab/>
+      </w:r>
+      <w:r>
+        <w:rPr>
           <w:rFonts w:ascii="宋体" w:hAnsi="宋体" w:cs="宋体" w:hint="eastAsia"/>
           <w:kern w:val="0"/>
           <w:sz w:val="24"/>
           <w:szCs w:val="24"/>
         </w:rPr>
-      </w:pPr>
-      <w:r>
-        <w:rPr>
-          <w:rFonts w:ascii="宋体" w:hAnsi="宋体" w:cs="宋体"/>
-          <w:kern w:val="0"/>
-          <w:sz w:val="24"/>
-          <w:szCs w:val="24"/>
-        </w:rPr>
-        <w:tab/>
-      </w:r>
-      <w:r>
-        <w:rPr>
-          <w:rFonts w:ascii="宋体" w:hAnsi="宋体" w:cs="宋体" w:hint="eastAsia"/>
-          <w:kern w:val="0"/>
-          <w:sz w:val="24"/>
-          <w:szCs w:val="24"/>
-        </w:rPr>
         <w:t>右移-逻辑右移（左侧添加0）和算术右移（左侧添加符号位）</w:t>
       </w:r>
     </w:p>
@@ -2537,8 +2623,6 @@
         </w:rPr>
         <w:t>明确</w:t>
       </w:r>
-      <w:bookmarkStart w:id="0" w:name="_GoBack"/>
-      <w:bookmarkEnd w:id="0"/>
       <w:r>
         <w:rPr>
           <w:rFonts w:hint="eastAsia"/>
